--- a/Checkpoint_1/g22_last.docx
+++ b/Checkpoint_1/g22_last.docx
@@ -1,6 +1,6 @@
 
 <file path=word/document.xml><?xml version="1.0" encoding="utf-8"?>
-<w:document xmlns:wpc="http://schemas.microsoft.com/office/word/2010/wordprocessingCanvas" xmlns:cx="http://schemas.microsoft.com/office/drawing/2014/chartex" xmlns:cx1="http://schemas.microsoft.com/office/drawing/2015/9/8/chartex" xmlns:cx2="http://schemas.microsoft.com/office/drawing/2015/10/21/chartex" xmlns:cx3="http://schemas.microsoft.com/office/drawing/2016/5/9/chartex" xmlns:cx4="http://schemas.microsoft.com/office/drawing/2016/5/10/chartex" xmlns:cx5="http://schemas.microsoft.com/office/drawing/2016/5/11/chartex" xmlns:cx6="http://schemas.microsoft.com/office/drawing/2016/5/12/chartex" xmlns:cx7="http://schemas.microsoft.com/office/drawing/2016/5/13/chartex" xmlns:cx8="http://schemas.microsoft.com/office/drawing/2016/5/14/chartex" xmlns:mc="http://schemas.openxmlformats.org/markup-compatibility/2006" xmlns:aink="http://schemas.microsoft.com/office/drawing/2016/ink" xmlns:am3d="http://schemas.microsoft.com/office/drawing/2017/model3d" xmlns:o="urn:schemas-microsoft-com:office:office" xmlns:r="http://schemas.openxmlformats.org/officeDocument/2006/relationships" xmlns:m="http://schemas.openxmlformats.org/officeDocument/2006/math" xmlns:v="urn:schemas-microsoft-com:vml" xmlns:wp14="http://schemas.microsoft.com/office/word/2010/wordprocessingDrawing" xmlns:wp="http://schemas.openxmlformats.org/drawingml/2006/wordprocessingDrawing" xmlns:w10="urn:schemas-microsoft-com:office:word" xmlns:w="http://schemas.openxmlformats.org/wordprocessingml/2006/main" xmlns:w14="http://schemas.microsoft.com/office/word/2010/wordml" xmlns:w15="http://schemas.microsoft.com/office/word/2012/wordml" xmlns:w16cid="http://schemas.microsoft.com/office/word/2016/wordml/cid" xmlns:w16se="http://schemas.microsoft.com/office/word/2015/wordml/symex" xmlns:wpg="http://schemas.microsoft.com/office/word/2010/wordprocessingGroup" xmlns:wpi="http://schemas.microsoft.com/office/word/2010/wordprocessingInk" xmlns:wne="http://schemas.microsoft.com/office/word/2006/wordml" xmlns:wps="http://schemas.microsoft.com/office/word/2010/wordprocessingShape" mc:Ignorable="w14 w15 w16se w16cid wp14">
+<w:document xmlns:wpc="http://schemas.microsoft.com/office/word/2010/wordprocessingCanvas" xmlns:cx="http://schemas.microsoft.com/office/drawing/2014/chartex" xmlns:cx1="http://schemas.microsoft.com/office/drawing/2015/9/8/chartex" xmlns:cx2="http://schemas.microsoft.com/office/drawing/2015/10/21/chartex" xmlns:cx3="http://schemas.microsoft.com/office/drawing/2016/5/9/chartex" xmlns:cx4="http://schemas.microsoft.com/office/drawing/2016/5/10/chartex" xmlns:cx5="http://schemas.microsoft.com/office/drawing/2016/5/11/chartex" xmlns:cx6="http://schemas.microsoft.com/office/drawing/2016/5/12/chartex" xmlns:cx7="http://schemas.microsoft.com/office/drawing/2016/5/13/chartex" xmlns:cx8="http://schemas.microsoft.com/office/drawing/2016/5/14/chartex" xmlns:mc="http://schemas.openxmlformats.org/markup-compatibility/2006" xmlns:aink="http://schemas.microsoft.com/office/drawing/2016/ink" xmlns:am3d="http://schemas.microsoft.com/office/drawing/2017/model3d" xmlns:o="urn:schemas-microsoft-com:office:office" xmlns:r="http://schemas.openxmlformats.org/officeDocument/2006/relationships" xmlns:m="http://schemas.openxmlformats.org/officeDocument/2006/math" xmlns:v="urn:schemas-microsoft-com:vml" xmlns:wp14="http://schemas.microsoft.com/office/word/2010/wordprocessingDrawing" xmlns:wp="http://schemas.openxmlformats.org/drawingml/2006/wordprocessingDrawing" xmlns:w10="urn:schemas-microsoft-com:office:word" xmlns:w="http://schemas.openxmlformats.org/wordprocessingml/2006/main" xmlns:w14="http://schemas.microsoft.com/office/word/2010/wordml" xmlns:w15="http://schemas.microsoft.com/office/word/2012/wordml" xmlns:w16cex="http://schemas.microsoft.com/office/word/2018/wordml/cex" xmlns:w16cid="http://schemas.microsoft.com/office/word/2016/wordml/cid" xmlns:w16="http://schemas.microsoft.com/office/word/2018/wordml" xmlns:w16se="http://schemas.microsoft.com/office/word/2015/wordml/symex" xmlns:wpg="http://schemas.microsoft.com/office/word/2010/wordprocessingGroup" xmlns:wpi="http://schemas.microsoft.com/office/word/2010/wordprocessingInk" xmlns:wne="http://schemas.microsoft.com/office/word/2006/wordml" xmlns:wps="http://schemas.microsoft.com/office/word/2010/wordprocessingShape" mc:Ignorable="w14 w15 w16se w16cid w16 w16cex wp14">
   <w:body>
     <w:p>
       <w:pPr>
@@ -639,18 +639,7 @@
           <w:bCs/>
           <w:lang w:val="en-GB"/>
         </w:rPr>
-        <w:t xml:space="preserve">3. </w:t>
-      </w:r>
-      <w:bookmarkStart w:id="0" w:name="_GoBack"/>
-      <w:bookmarkEnd w:id="0"/>
-      <w:r>
-        <w:rPr>
-          <w:rFonts w:ascii="Calibri" w:eastAsia="DejaVu Sans Condensed" w:hAnsi="Calibri" w:cs="DejaVu Sans Condensed"/>
-          <w:b/>
-          <w:bCs/>
-          <w:lang w:val="en-GB"/>
-        </w:rPr>
-        <w:t>Questions</w:t>
+        <w:t>3. Questions</w:t>
       </w:r>
     </w:p>
     <w:p>
@@ -683,29 +672,13 @@
         </w:rPr>
         <w:t xml:space="preserve">a </w:t>
       </w:r>
-      <w:proofErr w:type="spellStart"/>
       <w:r>
         <w:rPr>
           <w:rFonts w:ascii="Calibri" w:eastAsia="DejaVu Sans Condensed" w:hAnsi="Calibri"/>
           <w:lang w:val="en-CA"/>
         </w:rPr>
-        <w:t>long</w:t>
-      </w:r>
-      <w:r>
-        <w:rPr>
-          <w:rFonts w:ascii="Calibri" w:eastAsia="DejaVu Sans Condensed" w:hAnsi="Calibri"/>
-          <w:lang w:val="en-CA"/>
-        </w:rPr>
-        <w:t>g</w:t>
-      </w:r>
-      <w:r>
-        <w:rPr>
-          <w:rFonts w:ascii="Calibri" w:eastAsia="DejaVu Sans Condensed" w:hAnsi="Calibri"/>
-          <w:lang w:val="en-CA"/>
-        </w:rPr>
-        <w:t>er</w:t>
-      </w:r>
-      <w:proofErr w:type="spellEnd"/>
+        <w:t>longer</w:t>
+      </w:r>
       <w:r>
         <w:rPr>
           <w:rFonts w:ascii="Calibri" w:eastAsia="DejaVu Sans Condensed" w:hAnsi="Calibri"/>
@@ -1088,7 +1061,17 @@
           <w:sz w:val="18"/>
           <w:szCs w:val="18"/>
         </w:rPr>
-        <w:t>expectancy</w:t>
+        <w:t>expec</w:t>
+      </w:r>
+      <w:bookmarkStart w:id="0" w:name="_GoBack"/>
+      <w:bookmarkEnd w:id="0"/>
+      <w:r>
+        <w:rPr>
+          <w:rFonts w:ascii="Courier New" w:hAnsi="Courier New" w:cs="Courier New"/>
+          <w:sz w:val="18"/>
+          <w:szCs w:val="18"/>
+        </w:rPr>
+        <w:t>tancy</w:t>
       </w:r>
       <w:r>
         <w:rPr>
@@ -3934,7 +3917,7 @@
 </file>
 
 <file path=word/endnotes.xml><?xml version="1.0" encoding="utf-8"?>
-<w:endnotes xmlns:wpc="http://schemas.microsoft.com/office/word/2010/wordprocessingCanvas" xmlns:cx="http://schemas.microsoft.com/office/drawing/2014/chartex" xmlns:cx1="http://schemas.microsoft.com/office/drawing/2015/9/8/chartex" xmlns:cx2="http://schemas.microsoft.com/office/drawing/2015/10/21/chartex" xmlns:cx3="http://schemas.microsoft.com/office/drawing/2016/5/9/chartex" xmlns:cx4="http://schemas.microsoft.com/office/drawing/2016/5/10/chartex" xmlns:cx5="http://schemas.microsoft.com/office/drawing/2016/5/11/chartex" xmlns:cx6="http://schemas.microsoft.com/office/drawing/2016/5/12/chartex" xmlns:cx7="http://schemas.microsoft.com/office/drawing/2016/5/13/chartex" xmlns:cx8="http://schemas.microsoft.com/office/drawing/2016/5/14/chartex" xmlns:mc="http://schemas.openxmlformats.org/markup-compatibility/2006" xmlns:aink="http://schemas.microsoft.com/office/drawing/2016/ink" xmlns:am3d="http://schemas.microsoft.com/office/drawing/2017/model3d" xmlns:o="urn:schemas-microsoft-com:office:office" xmlns:r="http://schemas.openxmlformats.org/officeDocument/2006/relationships" xmlns:m="http://schemas.openxmlformats.org/officeDocument/2006/math" xmlns:v="urn:schemas-microsoft-com:vml" xmlns:wp14="http://schemas.microsoft.com/office/word/2010/wordprocessingDrawing" xmlns:wp="http://schemas.openxmlformats.org/drawingml/2006/wordprocessingDrawing" xmlns:w10="urn:schemas-microsoft-com:office:word" xmlns:w="http://schemas.openxmlformats.org/wordprocessingml/2006/main" xmlns:w14="http://schemas.microsoft.com/office/word/2010/wordml" xmlns:w15="http://schemas.microsoft.com/office/word/2012/wordml" xmlns:w16cid="http://schemas.microsoft.com/office/word/2016/wordml/cid" xmlns:w16se="http://schemas.microsoft.com/office/word/2015/wordml/symex" xmlns:wpg="http://schemas.microsoft.com/office/word/2010/wordprocessingGroup" xmlns:wpi="http://schemas.microsoft.com/office/word/2010/wordprocessingInk" xmlns:wne="http://schemas.microsoft.com/office/word/2006/wordml" xmlns:wps="http://schemas.microsoft.com/office/word/2010/wordprocessingShape" mc:Ignorable="w14 w15 w16se w16cid wp14">
+<w:endnotes xmlns:wpc="http://schemas.microsoft.com/office/word/2010/wordprocessingCanvas" xmlns:cx="http://schemas.microsoft.com/office/drawing/2014/chartex" xmlns:cx1="http://schemas.microsoft.com/office/drawing/2015/9/8/chartex" xmlns:cx2="http://schemas.microsoft.com/office/drawing/2015/10/21/chartex" xmlns:cx3="http://schemas.microsoft.com/office/drawing/2016/5/9/chartex" xmlns:cx4="http://schemas.microsoft.com/office/drawing/2016/5/10/chartex" xmlns:cx5="http://schemas.microsoft.com/office/drawing/2016/5/11/chartex" xmlns:cx6="http://schemas.microsoft.com/office/drawing/2016/5/12/chartex" xmlns:cx7="http://schemas.microsoft.com/office/drawing/2016/5/13/chartex" xmlns:cx8="http://schemas.microsoft.com/office/drawing/2016/5/14/chartex" xmlns:mc="http://schemas.openxmlformats.org/markup-compatibility/2006" xmlns:aink="http://schemas.microsoft.com/office/drawing/2016/ink" xmlns:am3d="http://schemas.microsoft.com/office/drawing/2017/model3d" xmlns:o="urn:schemas-microsoft-com:office:office" xmlns:r="http://schemas.openxmlformats.org/officeDocument/2006/relationships" xmlns:m="http://schemas.openxmlformats.org/officeDocument/2006/math" xmlns:v="urn:schemas-microsoft-com:vml" xmlns:wp14="http://schemas.microsoft.com/office/word/2010/wordprocessingDrawing" xmlns:wp="http://schemas.openxmlformats.org/drawingml/2006/wordprocessingDrawing" xmlns:w10="urn:schemas-microsoft-com:office:word" xmlns:w="http://schemas.openxmlformats.org/wordprocessingml/2006/main" xmlns:w14="http://schemas.microsoft.com/office/word/2010/wordml" xmlns:w15="http://schemas.microsoft.com/office/word/2012/wordml" xmlns:w16cex="http://schemas.microsoft.com/office/word/2018/wordml/cex" xmlns:w16cid="http://schemas.microsoft.com/office/word/2016/wordml/cid" xmlns:w16="http://schemas.microsoft.com/office/word/2018/wordml" xmlns:w16se="http://schemas.microsoft.com/office/word/2015/wordml/symex" xmlns:wpg="http://schemas.microsoft.com/office/word/2010/wordprocessingGroup" xmlns:wpi="http://schemas.microsoft.com/office/word/2010/wordprocessingInk" xmlns:wne="http://schemas.microsoft.com/office/word/2006/wordml" xmlns:wps="http://schemas.microsoft.com/office/word/2010/wordprocessingShape" mc:Ignorable="w14 w15 w16se w16cid w16 w16cex wp14">
   <w:endnote w:type="separator" w:id="-1">
     <w:p>
       <w:pPr>
@@ -4468,7 +4451,7 @@
 </file>
 
 <file path=word/footnotes.xml><?xml version="1.0" encoding="utf-8"?>
-<w:footnotes xmlns:wpc="http://schemas.microsoft.com/office/word/2010/wordprocessingCanvas" xmlns:cx="http://schemas.microsoft.com/office/drawing/2014/chartex" xmlns:cx1="http://schemas.microsoft.com/office/drawing/2015/9/8/chartex" xmlns:cx2="http://schemas.microsoft.com/office/drawing/2015/10/21/chartex" xmlns:cx3="http://schemas.microsoft.com/office/drawing/2016/5/9/chartex" xmlns:cx4="http://schemas.microsoft.com/office/drawing/2016/5/10/chartex" xmlns:cx5="http://schemas.microsoft.com/office/drawing/2016/5/11/chartex" xmlns:cx6="http://schemas.microsoft.com/office/drawing/2016/5/12/chartex" xmlns:cx7="http://schemas.microsoft.com/office/drawing/2016/5/13/chartex" xmlns:cx8="http://schemas.microsoft.com/office/drawing/2016/5/14/chartex" xmlns:mc="http://schemas.openxmlformats.org/markup-compatibility/2006" xmlns:aink="http://schemas.microsoft.com/office/drawing/2016/ink" xmlns:am3d="http://schemas.microsoft.com/office/drawing/2017/model3d" xmlns:o="urn:schemas-microsoft-com:office:office" xmlns:r="http://schemas.openxmlformats.org/officeDocument/2006/relationships" xmlns:m="http://schemas.openxmlformats.org/officeDocument/2006/math" xmlns:v="urn:schemas-microsoft-com:vml" xmlns:wp14="http://schemas.microsoft.com/office/word/2010/wordprocessingDrawing" xmlns:wp="http://schemas.openxmlformats.org/drawingml/2006/wordprocessingDrawing" xmlns:w10="urn:schemas-microsoft-com:office:word" xmlns:w="http://schemas.openxmlformats.org/wordprocessingml/2006/main" xmlns:w14="http://schemas.microsoft.com/office/word/2010/wordml" xmlns:w15="http://schemas.microsoft.com/office/word/2012/wordml" xmlns:w16cid="http://schemas.microsoft.com/office/word/2016/wordml/cid" xmlns:w16se="http://schemas.microsoft.com/office/word/2015/wordml/symex" xmlns:wpg="http://schemas.microsoft.com/office/word/2010/wordprocessingGroup" xmlns:wpi="http://schemas.microsoft.com/office/word/2010/wordprocessingInk" xmlns:wne="http://schemas.microsoft.com/office/word/2006/wordml" xmlns:wps="http://schemas.microsoft.com/office/word/2010/wordprocessingShape" mc:Ignorable="w14 w15 w16se w16cid wp14">
+<w:footnotes xmlns:wpc="http://schemas.microsoft.com/office/word/2010/wordprocessingCanvas" xmlns:cx="http://schemas.microsoft.com/office/drawing/2014/chartex" xmlns:cx1="http://schemas.microsoft.com/office/drawing/2015/9/8/chartex" xmlns:cx2="http://schemas.microsoft.com/office/drawing/2015/10/21/chartex" xmlns:cx3="http://schemas.microsoft.com/office/drawing/2016/5/9/chartex" xmlns:cx4="http://schemas.microsoft.com/office/drawing/2016/5/10/chartex" xmlns:cx5="http://schemas.microsoft.com/office/drawing/2016/5/11/chartex" xmlns:cx6="http://schemas.microsoft.com/office/drawing/2016/5/12/chartex" xmlns:cx7="http://schemas.microsoft.com/office/drawing/2016/5/13/chartex" xmlns:cx8="http://schemas.microsoft.com/office/drawing/2016/5/14/chartex" xmlns:mc="http://schemas.openxmlformats.org/markup-compatibility/2006" xmlns:aink="http://schemas.microsoft.com/office/drawing/2016/ink" xmlns:am3d="http://schemas.microsoft.com/office/drawing/2017/model3d" xmlns:o="urn:schemas-microsoft-com:office:office" xmlns:r="http://schemas.openxmlformats.org/officeDocument/2006/relationships" xmlns:m="http://schemas.openxmlformats.org/officeDocument/2006/math" xmlns:v="urn:schemas-microsoft-com:vml" xmlns:wp14="http://schemas.microsoft.com/office/word/2010/wordprocessingDrawing" xmlns:wp="http://schemas.openxmlformats.org/drawingml/2006/wordprocessingDrawing" xmlns:w10="urn:schemas-microsoft-com:office:word" xmlns:w="http://schemas.openxmlformats.org/wordprocessingml/2006/main" xmlns:w14="http://schemas.microsoft.com/office/word/2010/wordml" xmlns:w15="http://schemas.microsoft.com/office/word/2012/wordml" xmlns:w16cex="http://schemas.microsoft.com/office/word/2018/wordml/cex" xmlns:w16cid="http://schemas.microsoft.com/office/word/2016/wordml/cid" xmlns:w16="http://schemas.microsoft.com/office/word/2018/wordml" xmlns:w16se="http://schemas.microsoft.com/office/word/2015/wordml/symex" xmlns:wpg="http://schemas.microsoft.com/office/word/2010/wordprocessingGroup" xmlns:wpi="http://schemas.microsoft.com/office/word/2010/wordprocessingInk" xmlns:wne="http://schemas.microsoft.com/office/word/2006/wordml" xmlns:wps="http://schemas.microsoft.com/office/word/2010/wordprocessingShape" mc:Ignorable="w14 w15 w16se w16cid w16 w16cex wp14">
   <w:footnote w:type="separator" w:id="-1">
     <w:p>
       <w:pPr>
@@ -4493,7 +4476,7 @@
 </file>
 
 <file path=word/numbering.xml><?xml version="1.0" encoding="utf-8"?>
-<w:numbering xmlns:wpc="http://schemas.microsoft.com/office/word/2010/wordprocessingCanvas" xmlns:cx="http://schemas.microsoft.com/office/drawing/2014/chartex" xmlns:cx1="http://schemas.microsoft.com/office/drawing/2015/9/8/chartex" xmlns:cx2="http://schemas.microsoft.com/office/drawing/2015/10/21/chartex" xmlns:cx3="http://schemas.microsoft.com/office/drawing/2016/5/9/chartex" xmlns:cx4="http://schemas.microsoft.com/office/drawing/2016/5/10/chartex" xmlns:cx5="http://schemas.microsoft.com/office/drawing/2016/5/11/chartex" xmlns:cx6="http://schemas.microsoft.com/office/drawing/2016/5/12/chartex" xmlns:cx7="http://schemas.microsoft.com/office/drawing/2016/5/13/chartex" xmlns:cx8="http://schemas.microsoft.com/office/drawing/2016/5/14/chartex" xmlns:mc="http://schemas.openxmlformats.org/markup-compatibility/2006" xmlns:aink="http://schemas.microsoft.com/office/drawing/2016/ink" xmlns:am3d="http://schemas.microsoft.com/office/drawing/2017/model3d" xmlns:o="urn:schemas-microsoft-com:office:office" xmlns:r="http://schemas.openxmlformats.org/officeDocument/2006/relationships" xmlns:m="http://schemas.openxmlformats.org/officeDocument/2006/math" xmlns:v="urn:schemas-microsoft-com:vml" xmlns:wp14="http://schemas.microsoft.com/office/word/2010/wordprocessingDrawing" xmlns:wp="http://schemas.openxmlformats.org/drawingml/2006/wordprocessingDrawing" xmlns:w10="urn:schemas-microsoft-com:office:word" xmlns:w="http://schemas.openxmlformats.org/wordprocessingml/2006/main" xmlns:w14="http://schemas.microsoft.com/office/word/2010/wordml" xmlns:w15="http://schemas.microsoft.com/office/word/2012/wordml" xmlns:w16cid="http://schemas.microsoft.com/office/word/2016/wordml/cid" xmlns:w16se="http://schemas.microsoft.com/office/word/2015/wordml/symex" xmlns:wpg="http://schemas.microsoft.com/office/word/2010/wordprocessingGroup" xmlns:wpi="http://schemas.microsoft.com/office/word/2010/wordprocessingInk" xmlns:wne="http://schemas.microsoft.com/office/word/2006/wordml" xmlns:wps="http://schemas.microsoft.com/office/word/2010/wordprocessingShape" mc:Ignorable="w14 w15 w16se w16cid wp14">
+<w:numbering xmlns:wpc="http://schemas.microsoft.com/office/word/2010/wordprocessingCanvas" xmlns:cx="http://schemas.microsoft.com/office/drawing/2014/chartex" xmlns:cx1="http://schemas.microsoft.com/office/drawing/2015/9/8/chartex" xmlns:cx2="http://schemas.microsoft.com/office/drawing/2015/10/21/chartex" xmlns:cx3="http://schemas.microsoft.com/office/drawing/2016/5/9/chartex" xmlns:cx4="http://schemas.microsoft.com/office/drawing/2016/5/10/chartex" xmlns:cx5="http://schemas.microsoft.com/office/drawing/2016/5/11/chartex" xmlns:cx6="http://schemas.microsoft.com/office/drawing/2016/5/12/chartex" xmlns:cx7="http://schemas.microsoft.com/office/drawing/2016/5/13/chartex" xmlns:cx8="http://schemas.microsoft.com/office/drawing/2016/5/14/chartex" xmlns:mc="http://schemas.openxmlformats.org/markup-compatibility/2006" xmlns:aink="http://schemas.microsoft.com/office/drawing/2016/ink" xmlns:am3d="http://schemas.microsoft.com/office/drawing/2017/model3d" xmlns:o="urn:schemas-microsoft-com:office:office" xmlns:r="http://schemas.openxmlformats.org/officeDocument/2006/relationships" xmlns:m="http://schemas.openxmlformats.org/officeDocument/2006/math" xmlns:v="urn:schemas-microsoft-com:vml" xmlns:wp14="http://schemas.microsoft.com/office/word/2010/wordprocessingDrawing" xmlns:wp="http://schemas.openxmlformats.org/drawingml/2006/wordprocessingDrawing" xmlns:w10="urn:schemas-microsoft-com:office:word" xmlns:w="http://schemas.openxmlformats.org/wordprocessingml/2006/main" xmlns:w14="http://schemas.microsoft.com/office/word/2010/wordml" xmlns:w15="http://schemas.microsoft.com/office/word/2012/wordml" xmlns:w16cex="http://schemas.microsoft.com/office/word/2018/wordml/cex" xmlns:w16cid="http://schemas.microsoft.com/office/word/2016/wordml/cid" xmlns:w16="http://schemas.microsoft.com/office/word/2018/wordml" xmlns:w16se="http://schemas.microsoft.com/office/word/2015/wordml/symex" xmlns:wpg="http://schemas.microsoft.com/office/word/2010/wordprocessingGroup" xmlns:wpi="http://schemas.microsoft.com/office/word/2010/wordprocessingInk" xmlns:wne="http://schemas.microsoft.com/office/word/2006/wordml" xmlns:wps="http://schemas.microsoft.com/office/word/2010/wordprocessingShape" mc:Ignorable="w14 w15 w16se w16cid w16 w16cex wp14">
   <w:abstractNum w:abstractNumId="0" w15:restartNumberingAfterBreak="0">
     <w:nsid w:val="FFFFFF1D"/>
     <w:multiLevelType w:val="multilevel"/>
@@ -6169,7 +6152,7 @@
 </file>
 
 <file path=word/styles.xml><?xml version="1.0" encoding="utf-8"?>
-<w:styles xmlns:mc="http://schemas.openxmlformats.org/markup-compatibility/2006" xmlns:r="http://schemas.openxmlformats.org/officeDocument/2006/relationships" xmlns:w="http://schemas.openxmlformats.org/wordprocessingml/2006/main" xmlns:w14="http://schemas.microsoft.com/office/word/2010/wordml" xmlns:w15="http://schemas.microsoft.com/office/word/2012/wordml" xmlns:w16cid="http://schemas.microsoft.com/office/word/2016/wordml/cid" xmlns:w16se="http://schemas.microsoft.com/office/word/2015/wordml/symex" mc:Ignorable="w14 w15 w16se w16cid">
+<w:styles xmlns:mc="http://schemas.openxmlformats.org/markup-compatibility/2006" xmlns:r="http://schemas.openxmlformats.org/officeDocument/2006/relationships" xmlns:w="http://schemas.openxmlformats.org/wordprocessingml/2006/main" xmlns:w14="http://schemas.microsoft.com/office/word/2010/wordml" xmlns:w15="http://schemas.microsoft.com/office/word/2012/wordml" xmlns:w16cex="http://schemas.microsoft.com/office/word/2018/wordml/cex" xmlns:w16cid="http://schemas.microsoft.com/office/word/2016/wordml/cid" xmlns:w16="http://schemas.microsoft.com/office/word/2018/wordml" xmlns:w16se="http://schemas.microsoft.com/office/word/2015/wordml/symex" mc:Ignorable="w14 w15 w16se w16cid w16 w16cex">
   <w:docDefaults>
     <w:rPrDefault>
       <w:rPr>
@@ -6179,7 +6162,7 @@
     </w:rPrDefault>
     <w:pPrDefault/>
   </w:docDefaults>
-  <w:latentStyles w:defLockedState="0" w:defUIPriority="0" w:defSemiHidden="0" w:defUnhideWhenUsed="0" w:defQFormat="0" w:count="377">
+  <w:latentStyles w:defLockedState="0" w:defUIPriority="0" w:defSemiHidden="0" w:defUnhideWhenUsed="0" w:defQFormat="0" w:count="376">
     <w:lsdException w:name="Normal" w:qFormat="1"/>
     <w:lsdException w:name="heading 1" w:uiPriority="9" w:qFormat="1"/>
     <w:lsdException w:name="heading 2" w:qFormat="1"/>
@@ -6531,7 +6514,6 @@
     <w:lsdException w:name="Hashtag" w:semiHidden="1" w:uiPriority="99" w:unhideWhenUsed="1"/>
     <w:lsdException w:name="Unresolved Mention" w:semiHidden="1" w:uiPriority="99" w:unhideWhenUsed="1"/>
     <w:lsdException w:name="Smart Link" w:semiHidden="1" w:uiPriority="99" w:unhideWhenUsed="1"/>
-    <w:lsdException w:name="Smart Link Error" w:semiHidden="1" w:uiPriority="99" w:unhideWhenUsed="1"/>
   </w:latentStyles>
   <w:style w:type="paragraph" w:default="1" w:styleId="Normal">
     <w:name w:val="Normal"/>
@@ -6593,6 +6575,7 @@
   <w:style w:type="character" w:default="1" w:styleId="DefaultParagraphFont">
     <w:name w:val="Default Paragraph Font"/>
     <w:uiPriority w:val="1"/>
+    <w:semiHidden/>
     <w:unhideWhenUsed/>
   </w:style>
   <w:style w:type="table" w:default="1" w:styleId="TableNormal">
@@ -7176,7 +7159,7 @@
 </file>
 
 <file path=customXml/itemProps1.xml><?xml version="1.0" encoding="utf-8"?>
-<ds:datastoreItem xmlns:ds="http://schemas.openxmlformats.org/officeDocument/2006/customXml" ds:itemID="{41243814-7AB8-5440-AD9C-198E30ABF053}">
+<ds:datastoreItem xmlns:ds="http://schemas.openxmlformats.org/officeDocument/2006/customXml" ds:itemID="{D267046A-D14E-4C9B-8BE4-64C4B3BEC8BB}">
   <ds:schemaRefs>
     <ds:schemaRef ds:uri="http://schemas.openxmlformats.org/officeDocument/2006/bibliography"/>
   </ds:schemaRefs>
